--- a/Docs/Observaciones-Lab 7.docx
+++ b/Docs/Observaciones-Lab 7.docx
@@ -4,7 +4,7 @@
   <w:body>
     <w:p>
       <w:pPr>
-        <w:pStyle w:val="Title"/>
+        <w:pStyle w:val="Ttulo"/>
         <w:jc w:val="center"/>
         <w:rPr>
           <w:b/>
@@ -44,7 +44,7 @@
           <w:noProof w:val="0"/>
           <w:lang w:val="es-CO"/>
         </w:rPr>
-        <w:t xml:space="preserve">1 Cod </w:t>
+        <w:t xml:space="preserve">1 </w:t>
       </w:r>
       <w:proofErr w:type="spellStart"/>
       <w:r>
@@ -52,9 +52,16 @@
           <w:noProof w:val="0"/>
           <w:lang w:val="es-CO"/>
         </w:rPr>
-        <w:t>XXXX</w:t>
+        <w:t>Cod</w:t>
       </w:r>
       <w:proofErr w:type="spellEnd"/>
+      <w:r>
+        <w:rPr>
+          <w:noProof w:val="0"/>
+          <w:lang w:val="es-CO"/>
+        </w:rPr>
+        <w:t xml:space="preserve"> XXXX</w:t>
+      </w:r>
     </w:p>
     <w:p>
       <w:pPr>
@@ -77,7 +84,7 @@
           <w:noProof w:val="0"/>
           <w:lang w:val="es-CO"/>
         </w:rPr>
-        <w:t xml:space="preserve">2 Cod </w:t>
+        <w:t xml:space="preserve">2 </w:t>
       </w:r>
       <w:proofErr w:type="spellStart"/>
       <w:r>
@@ -85,9 +92,16 @@
           <w:noProof w:val="0"/>
           <w:lang w:val="es-CO"/>
         </w:rPr>
-        <w:t>XXXX</w:t>
+        <w:t>Cod</w:t>
       </w:r>
       <w:proofErr w:type="spellEnd"/>
+      <w:r>
+        <w:rPr>
+          <w:noProof w:val="0"/>
+          <w:lang w:val="es-CO"/>
+        </w:rPr>
+        <w:t xml:space="preserve"> XXXX</w:t>
+      </w:r>
     </w:p>
     <w:p>
       <w:pPr>
@@ -111,7 +125,7 @@
     </w:p>
     <w:tbl>
       <w:tblPr>
-        <w:tblStyle w:val="GridTable2"/>
+        <w:tblStyle w:val="Tabladecuadrcula2"/>
         <w:tblW w:w="3694" w:type="pct"/>
         <w:jc w:val="center"/>
         <w:tblLook w:val="04A0" w:firstRow="1" w:lastRow="0" w:firstColumn="1" w:lastColumn="0" w:noHBand="0" w:noVBand="1"/>
@@ -390,7 +404,7 @@
     </w:tbl>
     <w:p>
       <w:pPr>
-        <w:pStyle w:val="Caption"/>
+        <w:pStyle w:val="Descripcin"/>
         <w:jc w:val="center"/>
         <w:rPr>
           <w:lang w:val="es-CO"/>
@@ -444,7 +458,7 @@
     </w:p>
     <w:p>
       <w:pPr>
-        <w:pStyle w:val="Heading1"/>
+        <w:pStyle w:val="Ttulo1"/>
         <w:rPr>
           <w:b/>
           <w:bCs/>
@@ -464,7 +478,7 @@
     </w:p>
     <w:p>
       <w:pPr>
-        <w:pStyle w:val="Heading2"/>
+        <w:pStyle w:val="Ttulo2"/>
         <w:rPr>
           <w:b/>
           <w:bCs/>
@@ -750,7 +764,29 @@
                 <w:noProof w:val="0"/>
                 <w:color w:val="000000"/>
               </w:rPr>
-              <w:t xml:space="preserve"> [ms]</w:t>
+              <w:t xml:space="preserve"> [</w:t>
+            </w:r>
+            <w:proofErr w:type="spellStart"/>
+            <w:r>
+              <w:rPr>
+                <w:rFonts w:ascii="Calibri" w:eastAsia="Times New Roman" w:hAnsi="Calibri" w:cs="Calibri"/>
+                <w:b/>
+                <w:bCs/>
+                <w:noProof w:val="0"/>
+                <w:color w:val="000000"/>
+              </w:rPr>
+              <w:t>ms</w:t>
+            </w:r>
+            <w:proofErr w:type="spellEnd"/>
+            <w:r>
+              <w:rPr>
+                <w:rFonts w:ascii="Calibri" w:eastAsia="Times New Roman" w:hAnsi="Calibri" w:cs="Calibri"/>
+                <w:b/>
+                <w:bCs/>
+                <w:noProof w:val="0"/>
+                <w:color w:val="000000"/>
+              </w:rPr>
+              <w:t>]</w:t>
             </w:r>
           </w:p>
         </w:tc>
@@ -1016,7 +1052,7 @@
     </w:tbl>
     <w:p>
       <w:pPr>
-        <w:pStyle w:val="Caption"/>
+        <w:pStyle w:val="Descripcin"/>
         <w:jc w:val="center"/>
         <w:rPr>
           <w:lang w:val="es-419"/>
@@ -1359,7 +1395,29 @@
                 <w:noProof w:val="0"/>
                 <w:color w:val="000000"/>
               </w:rPr>
-              <w:t xml:space="preserve"> [ms]</w:t>
+              <w:t xml:space="preserve"> [</w:t>
+            </w:r>
+            <w:proofErr w:type="spellStart"/>
+            <w:r>
+              <w:rPr>
+                <w:rFonts w:ascii="Calibri" w:eastAsia="Times New Roman" w:hAnsi="Calibri" w:cs="Calibri"/>
+                <w:b/>
+                <w:bCs/>
+                <w:noProof w:val="0"/>
+                <w:color w:val="000000"/>
+              </w:rPr>
+              <w:t>ms</w:t>
+            </w:r>
+            <w:proofErr w:type="spellEnd"/>
+            <w:r>
+              <w:rPr>
+                <w:rFonts w:ascii="Calibri" w:eastAsia="Times New Roman" w:hAnsi="Calibri" w:cs="Calibri"/>
+                <w:b/>
+                <w:bCs/>
+                <w:noProof w:val="0"/>
+                <w:color w:val="000000"/>
+              </w:rPr>
+              <w:t>]</w:t>
             </w:r>
           </w:p>
         </w:tc>
@@ -1625,7 +1683,7 @@
     </w:tbl>
     <w:p>
       <w:pPr>
-        <w:pStyle w:val="Caption"/>
+        <w:pStyle w:val="Descripcin"/>
         <w:jc w:val="center"/>
         <w:rPr>
           <w:lang w:val="es-CO"/>
@@ -1702,7 +1760,7 @@
     </w:p>
     <w:p>
       <w:pPr>
-        <w:pStyle w:val="Heading2"/>
+        <w:pStyle w:val="Ttulo2"/>
         <w:rPr>
           <w:b/>
           <w:bCs/>
@@ -1775,7 +1833,7 @@
     </w:p>
     <w:p>
       <w:pPr>
-        <w:pStyle w:val="ListParagraph"/>
+        <w:pStyle w:val="Prrafodelista"/>
         <w:numPr>
           <w:ilvl w:val="0"/>
           <w:numId w:val="10"/>
@@ -1811,7 +1869,7 @@
     </w:p>
     <w:p>
       <w:pPr>
-        <w:pStyle w:val="Heading1"/>
+        <w:pStyle w:val="Ttulo1"/>
         <w:rPr>
           <w:b/>
           <w:bCs/>
@@ -1831,7 +1889,7 @@
     </w:p>
     <w:p>
       <w:pPr>
-        <w:pStyle w:val="Heading2"/>
+        <w:pStyle w:val="Ttulo2"/>
         <w:rPr>
           <w:b/>
           <w:bCs/>
@@ -2124,7 +2182,29 @@
                 <w:noProof w:val="0"/>
                 <w:color w:val="000000"/>
               </w:rPr>
-              <w:t xml:space="preserve"> [ms]</w:t>
+              <w:t xml:space="preserve"> [</w:t>
+            </w:r>
+            <w:proofErr w:type="spellStart"/>
+            <w:r>
+              <w:rPr>
+                <w:rFonts w:ascii="Calibri" w:eastAsia="Times New Roman" w:hAnsi="Calibri" w:cs="Calibri"/>
+                <w:b/>
+                <w:bCs/>
+                <w:noProof w:val="0"/>
+                <w:color w:val="000000"/>
+              </w:rPr>
+              <w:t>ms</w:t>
+            </w:r>
+            <w:proofErr w:type="spellEnd"/>
+            <w:r>
+              <w:rPr>
+                <w:rFonts w:ascii="Calibri" w:eastAsia="Times New Roman" w:hAnsi="Calibri" w:cs="Calibri"/>
+                <w:b/>
+                <w:bCs/>
+                <w:noProof w:val="0"/>
+                <w:color w:val="000000"/>
+              </w:rPr>
+              <w:t>]</w:t>
             </w:r>
           </w:p>
         </w:tc>
@@ -2390,7 +2470,7 @@
     </w:tbl>
     <w:p>
       <w:pPr>
-        <w:pStyle w:val="Caption"/>
+        <w:pStyle w:val="Descripcin"/>
         <w:jc w:val="center"/>
         <w:rPr>
           <w:lang w:val="es-419"/>
@@ -2744,7 +2824,29 @@
                 <w:noProof w:val="0"/>
                 <w:color w:val="000000"/>
               </w:rPr>
-              <w:t xml:space="preserve"> [ms]</w:t>
+              <w:t xml:space="preserve"> [</w:t>
+            </w:r>
+            <w:proofErr w:type="spellStart"/>
+            <w:r>
+              <w:rPr>
+                <w:rFonts w:ascii="Calibri" w:eastAsia="Times New Roman" w:hAnsi="Calibri" w:cs="Calibri"/>
+                <w:b/>
+                <w:bCs/>
+                <w:noProof w:val="0"/>
+                <w:color w:val="000000"/>
+              </w:rPr>
+              <w:t>ms</w:t>
+            </w:r>
+            <w:proofErr w:type="spellEnd"/>
+            <w:r>
+              <w:rPr>
+                <w:rFonts w:ascii="Calibri" w:eastAsia="Times New Roman" w:hAnsi="Calibri" w:cs="Calibri"/>
+                <w:b/>
+                <w:bCs/>
+                <w:noProof w:val="0"/>
+                <w:color w:val="000000"/>
+              </w:rPr>
+              <w:t>]</w:t>
             </w:r>
           </w:p>
         </w:tc>
@@ -3010,7 +3112,7 @@
     </w:tbl>
     <w:p>
       <w:pPr>
-        <w:pStyle w:val="Caption"/>
+        <w:pStyle w:val="Descripcin"/>
         <w:jc w:val="center"/>
         <w:rPr>
           <w:lang w:val="es-CO"/>
@@ -3098,7 +3200,7 @@
     </w:p>
     <w:p>
       <w:pPr>
-        <w:pStyle w:val="Heading2"/>
+        <w:pStyle w:val="Ttulo2"/>
         <w:rPr>
           <w:b/>
           <w:bCs/>
@@ -3183,7 +3285,7 @@
     </w:p>
     <w:p>
       <w:pPr>
-        <w:pStyle w:val="ListParagraph"/>
+        <w:pStyle w:val="Prrafodelista"/>
         <w:numPr>
           <w:ilvl w:val="0"/>
           <w:numId w:val="9"/>
@@ -3205,7 +3307,7 @@
     </w:p>
     <w:p>
       <w:pPr>
-        <w:pStyle w:val="Heading1"/>
+        <w:pStyle w:val="Ttulo1"/>
         <w:rPr>
           <w:b/>
           <w:bCs/>
@@ -3225,7 +3327,7 @@
     </w:p>
     <w:p>
       <w:pPr>
-        <w:pStyle w:val="ListParagraph"/>
+        <w:pStyle w:val="Prrafodelista"/>
         <w:numPr>
           <w:ilvl w:val="0"/>
           <w:numId w:val="8"/>
@@ -3236,7 +3338,6 @@
           <w:lang w:val="es-419"/>
         </w:rPr>
       </w:pPr>
-      <w:proofErr w:type="gramStart"/>
       <w:r>
         <w:rPr>
           <w:rFonts w:ascii="Dax-Regular" w:hAnsi="Dax-Regular"/>
@@ -3265,53 +3366,75 @@
           <w:bCs/>
           <w:lang w:val="es-419"/>
         </w:rPr>
-        <w:t>time.</w:t>
-      </w:r>
-      <w:proofErr w:type="gramEnd"/>
+        <w:t>time.perf_counter()</w:t>
+      </w:r>
+      <w:r>
+        <w:rPr>
+          <w:rFonts w:ascii="Dax-Regular" w:hAnsi="Dax-Regular"/>
+          <w:lang w:val="es-419"/>
+        </w:rPr>
+        <w:t xml:space="preserve"> en ves de la previamente conocida </w:t>
+      </w:r>
       <w:r>
         <w:rPr>
           <w:b/>
           <w:bCs/>
           <w:lang w:val="es-419"/>
         </w:rPr>
-        <w:t>perf_counter()</w:t>
+        <w:t>time.process_time()</w:t>
       </w:r>
       <w:r>
         <w:rPr>
           <w:rFonts w:ascii="Dax-Regular" w:hAnsi="Dax-Regular"/>
           <w:lang w:val="es-419"/>
         </w:rPr>
-        <w:t xml:space="preserve"> en ves de la previamente conocida </w:t>
-      </w:r>
-      <w:r>
-        <w:rPr>
-          <w:b/>
-          <w:bCs/>
-          <w:lang w:val="es-419"/>
-        </w:rPr>
-        <w:t>time.process_time()</w:t>
-      </w:r>
-      <w:r>
-        <w:rPr>
-          <w:rFonts w:ascii="Dax-Regular" w:hAnsi="Dax-Regular"/>
-          <w:lang w:val="es-419"/>
-        </w:rPr>
         <w:t>?</w:t>
       </w:r>
     </w:p>
     <w:p>
       <w:pPr>
-        <w:pStyle w:val="ListParagraph"/>
+        <w:spacing w:after="0"/>
+        <w:ind w:left="360"/>
+        <w:jc w:val="both"/>
+        <w:rPr>
+          <w:lang w:val="es-419"/>
+        </w:rPr>
+      </w:pPr>
+    </w:p>
+    <w:p>
+      <w:pPr>
         <w:spacing w:after="0"/>
         <w:jc w:val="both"/>
         <w:rPr>
           <w:lang w:val="es-419"/>
         </w:rPr>
       </w:pPr>
+      <w:r>
+        <w:rPr>
+          <w:lang w:val="es-419"/>
+        </w:rPr>
+        <w:t>La función perf_counter de la librería time de Python calcula con más precisión el tiempo transcurrido, debido a que utiliza un “performance counter”, por lo que no requiere de ningún cálculo matemático para obtener el valor, a comparación de la función process_time, la cual también retorna el tiempo transcurrido, pero para obtenerlo tiene que hacer manualmente cálculos como la suma del sistema y el CPU del usuario durante el proceso.</w:t>
+      </w:r>
+      <w:r>
+        <w:rPr>
+          <w:lang w:val="es-419"/>
+        </w:rPr>
+        <w:t xml:space="preserve"> La escogencia de esta función podría mejorar la complejidad de los sistemas debido a que se retorna el tiempo de una manera más rápida y fácil que con la función process_time.</w:t>
+      </w:r>
     </w:p>
     <w:p>
       <w:pPr>
-        <w:pStyle w:val="ListParagraph"/>
+        <w:pStyle w:val="Prrafodelista"/>
+        <w:spacing w:after="0"/>
+        <w:jc w:val="both"/>
+        <w:rPr>
+          <w:lang w:val="es-419"/>
+        </w:rPr>
+      </w:pPr>
+    </w:p>
+    <w:p>
+      <w:pPr>
+        <w:pStyle w:val="Prrafodelista"/>
         <w:numPr>
           <w:ilvl w:val="0"/>
           <w:numId w:val="8"/>
@@ -3377,7 +3500,6 @@
     </w:p>
     <w:p>
       <w:pPr>
-        <w:pStyle w:val="ListParagraph"/>
         <w:spacing w:after="0"/>
         <w:jc w:val="both"/>
         <w:rPr>
@@ -3387,7 +3509,47 @@
     </w:p>
     <w:p>
       <w:pPr>
-        <w:pStyle w:val="ListParagraph"/>
+        <w:spacing w:after="0"/>
+        <w:jc w:val="both"/>
+        <w:rPr>
+          <w:lang w:val="es-419"/>
+        </w:rPr>
+      </w:pPr>
+      <w:r>
+        <w:rPr>
+          <w:lang w:val="es-419"/>
+        </w:rPr>
+        <w:t>La función start permite inicializar el conteo del tiempo, para poder obtener el valor del tiempo inicial, mientras que la función stop permite detener el conteo, para obtener el tiempo final y posteriormente para poder calcular</w:t>
+      </w:r>
+      <w:r>
+        <w:rPr>
+          <w:lang w:val="es-419"/>
+        </w:rPr>
+        <w:t xml:space="preserve"> la diferencia de tiempo.</w:t>
+      </w:r>
+    </w:p>
+    <w:p>
+      <w:pPr>
+        <w:spacing w:after="0"/>
+        <w:jc w:val="both"/>
+        <w:rPr>
+          <w:lang w:val="es-419"/>
+        </w:rPr>
+      </w:pPr>
+    </w:p>
+    <w:p>
+      <w:pPr>
+        <w:pStyle w:val="Prrafodelista"/>
+        <w:spacing w:after="0"/>
+        <w:jc w:val="both"/>
+        <w:rPr>
+          <w:lang w:val="es-419"/>
+        </w:rPr>
+      </w:pPr>
+    </w:p>
+    <w:p>
+      <w:pPr>
+        <w:pStyle w:val="Prrafodelista"/>
         <w:numPr>
           <w:ilvl w:val="0"/>
           <w:numId w:val="8"/>
@@ -3424,7 +3586,7 @@
     </w:p>
     <w:p>
       <w:pPr>
-        <w:pStyle w:val="ListParagraph"/>
+        <w:pStyle w:val="Prrafodelista"/>
         <w:spacing w:after="0"/>
         <w:jc w:val="both"/>
         <w:rPr>
@@ -3434,7 +3596,7 @@
     </w:p>
     <w:p>
       <w:pPr>
-        <w:pStyle w:val="ListParagraph"/>
+        <w:pStyle w:val="Prrafodelista"/>
         <w:numPr>
           <w:ilvl w:val="0"/>
           <w:numId w:val="8"/>
@@ -3480,7 +3642,7 @@
     </w:p>
     <w:p>
       <w:pPr>
-        <w:pStyle w:val="ListParagraph"/>
+        <w:pStyle w:val="Prrafodelista"/>
         <w:numPr>
           <w:ilvl w:val="0"/>
           <w:numId w:val="8"/>
@@ -3526,7 +3688,7 @@
     </w:p>
     <w:p>
       <w:pPr>
-        <w:pStyle w:val="ListParagraph"/>
+        <w:pStyle w:val="Prrafodelista"/>
         <w:numPr>
           <w:ilvl w:val="0"/>
           <w:numId w:val="8"/>
@@ -3563,7 +3725,7 @@
     </w:p>
     <w:p>
       <w:pPr>
-        <w:pStyle w:val="ListParagraph"/>
+        <w:pStyle w:val="Prrafodelista"/>
         <w:rPr>
           <w:lang w:val="es-419"/>
         </w:rPr>
@@ -3571,7 +3733,7 @@
     </w:p>
     <w:p>
       <w:pPr>
-        <w:pStyle w:val="ListParagraph"/>
+        <w:pStyle w:val="Prrafodelista"/>
         <w:spacing w:after="0"/>
         <w:jc w:val="both"/>
         <w:rPr>
@@ -4995,11 +5157,11 @@
       <w:noProof/>
     </w:rPr>
   </w:style>
-  <w:style w:type="paragraph" w:styleId="Heading1">
+  <w:style w:type="paragraph" w:styleId="Ttulo1">
     <w:name w:val="heading 1"/>
     <w:basedOn w:val="Normal"/>
     <w:next w:val="Normal"/>
-    <w:link w:val="Heading1Char"/>
+    <w:link w:val="Ttulo1Car"/>
     <w:uiPriority w:val="9"/>
     <w:qFormat/>
     <w:rsid w:val="003C0715"/>
@@ -5016,11 +5178,11 @@
       <w:szCs w:val="32"/>
     </w:rPr>
   </w:style>
-  <w:style w:type="paragraph" w:styleId="Heading2">
+  <w:style w:type="paragraph" w:styleId="Ttulo2">
     <w:name w:val="heading 2"/>
     <w:basedOn w:val="Normal"/>
     <w:next w:val="Normal"/>
-    <w:link w:val="Heading2Char"/>
+    <w:link w:val="Ttulo2Car"/>
     <w:uiPriority w:val="9"/>
     <w:unhideWhenUsed/>
     <w:qFormat/>
@@ -5038,13 +5200,13 @@
       <w:szCs w:val="26"/>
     </w:rPr>
   </w:style>
-  <w:style w:type="character" w:default="1" w:styleId="DefaultParagraphFont">
+  <w:style w:type="character" w:default="1" w:styleId="Fuentedeprrafopredeter">
     <w:name w:val="Default Paragraph Font"/>
     <w:uiPriority w:val="1"/>
     <w:semiHidden/>
     <w:unhideWhenUsed/>
   </w:style>
-  <w:style w:type="table" w:default="1" w:styleId="TableNormal">
+  <w:style w:type="table" w:default="1" w:styleId="Tablanormal">
     <w:name w:val="Normal Table"/>
     <w:uiPriority w:val="99"/>
     <w:semiHidden/>
@@ -5059,17 +5221,17 @@
       </w:tblCellMar>
     </w:tblPr>
   </w:style>
-  <w:style w:type="numbering" w:default="1" w:styleId="NoList">
+  <w:style w:type="numbering" w:default="1" w:styleId="Sinlista">
     <w:name w:val="No List"/>
     <w:uiPriority w:val="99"/>
     <w:semiHidden/>
     <w:unhideWhenUsed/>
   </w:style>
-  <w:style w:type="paragraph" w:styleId="Title">
+  <w:style w:type="paragraph" w:styleId="Ttulo">
     <w:name w:val="Title"/>
     <w:basedOn w:val="Normal"/>
     <w:next w:val="Normal"/>
-    <w:link w:val="TitleChar"/>
+    <w:link w:val="TtuloCar"/>
     <w:uiPriority w:val="10"/>
     <w:qFormat/>
     <w:rsid w:val="00BA3B38"/>
@@ -5085,10 +5247,10 @@
       <w:szCs w:val="56"/>
     </w:rPr>
   </w:style>
-  <w:style w:type="character" w:customStyle="1" w:styleId="TitleChar">
-    <w:name w:val="Title Char"/>
-    <w:basedOn w:val="DefaultParagraphFont"/>
-    <w:link w:val="Title"/>
+  <w:style w:type="character" w:customStyle="1" w:styleId="TtuloCar">
+    <w:name w:val="Título Car"/>
+    <w:basedOn w:val="Fuentedeprrafopredeter"/>
+    <w:link w:val="Ttulo"/>
     <w:uiPriority w:val="10"/>
     <w:rsid w:val="00BA3B38"/>
     <w:rPr>
@@ -5100,7 +5262,7 @@
       <w:szCs w:val="56"/>
     </w:rPr>
   </w:style>
-  <w:style w:type="paragraph" w:styleId="ListParagraph">
+  <w:style w:type="paragraph" w:styleId="Prrafodelista">
     <w:name w:val="List Paragraph"/>
     <w:basedOn w:val="Normal"/>
     <w:uiPriority w:val="34"/>
@@ -5114,9 +5276,9 @@
       <w:noProof w:val="0"/>
     </w:rPr>
   </w:style>
-  <w:style w:type="character" w:styleId="CommentReference">
+  <w:style w:type="character" w:styleId="Refdecomentario">
     <w:name w:val="annotation reference"/>
-    <w:basedOn w:val="DefaultParagraphFont"/>
+    <w:basedOn w:val="Fuentedeprrafopredeter"/>
     <w:uiPriority w:val="99"/>
     <w:semiHidden/>
     <w:unhideWhenUsed/>
@@ -5126,10 +5288,10 @@
       <w:szCs w:val="16"/>
     </w:rPr>
   </w:style>
-  <w:style w:type="paragraph" w:styleId="CommentText">
+  <w:style w:type="paragraph" w:styleId="Textocomentario">
     <w:name w:val="annotation text"/>
     <w:basedOn w:val="Normal"/>
-    <w:link w:val="CommentTextChar"/>
+    <w:link w:val="TextocomentarioCar"/>
     <w:uiPriority w:val="99"/>
     <w:semiHidden/>
     <w:unhideWhenUsed/>
@@ -5143,10 +5305,10 @@
       <w:szCs w:val="20"/>
     </w:rPr>
   </w:style>
-  <w:style w:type="character" w:customStyle="1" w:styleId="CommentTextChar">
-    <w:name w:val="Comment Text Char"/>
-    <w:basedOn w:val="DefaultParagraphFont"/>
-    <w:link w:val="CommentText"/>
+  <w:style w:type="character" w:customStyle="1" w:styleId="TextocomentarioCar">
+    <w:name w:val="Texto comentario Car"/>
+    <w:basedOn w:val="Fuentedeprrafopredeter"/>
+    <w:link w:val="Textocomentario"/>
     <w:uiPriority w:val="99"/>
     <w:semiHidden/>
     <w:rsid w:val="00A442AC"/>
@@ -5155,7 +5317,7 @@
       <w:szCs w:val="20"/>
     </w:rPr>
   </w:style>
-  <w:style w:type="paragraph" w:styleId="Caption">
+  <w:style w:type="paragraph" w:styleId="Descripcin">
     <w:name w:val="caption"/>
     <w:basedOn w:val="Normal"/>
     <w:next w:val="Normal"/>
@@ -5175,9 +5337,9 @@
       <w:szCs w:val="18"/>
     </w:rPr>
   </w:style>
-  <w:style w:type="table" w:styleId="GridTable2">
+  <w:style w:type="table" w:styleId="Tabladecuadrcula2">
     <w:name w:val="Grid Table 2"/>
-    <w:basedOn w:val="TableNormal"/>
+    <w:basedOn w:val="Tablanormal"/>
     <w:uiPriority w:val="47"/>
     <w:rsid w:val="00076EA8"/>
     <w:pPr>
@@ -5250,10 +5412,10 @@
       </w:tcPr>
     </w:tblStylePr>
   </w:style>
-  <w:style w:type="character" w:customStyle="1" w:styleId="Heading1Char">
-    <w:name w:val="Heading 1 Char"/>
-    <w:basedOn w:val="DefaultParagraphFont"/>
-    <w:link w:val="Heading1"/>
+  <w:style w:type="character" w:customStyle="1" w:styleId="Ttulo1Car">
+    <w:name w:val="Título 1 Car"/>
+    <w:basedOn w:val="Fuentedeprrafopredeter"/>
+    <w:link w:val="Ttulo1"/>
     <w:uiPriority w:val="9"/>
     <w:rsid w:val="003C0715"/>
     <w:rPr>
@@ -5264,10 +5426,10 @@
       <w:szCs w:val="32"/>
     </w:rPr>
   </w:style>
-  <w:style w:type="character" w:customStyle="1" w:styleId="Heading2Char">
-    <w:name w:val="Heading 2 Char"/>
-    <w:basedOn w:val="DefaultParagraphFont"/>
-    <w:link w:val="Heading2"/>
+  <w:style w:type="character" w:customStyle="1" w:styleId="Ttulo2Car">
+    <w:name w:val="Título 2 Car"/>
+    <w:basedOn w:val="Fuentedeprrafopredeter"/>
+    <w:link w:val="Ttulo2"/>
     <w:uiPriority w:val="9"/>
     <w:rsid w:val="003C0715"/>
     <w:rPr>
@@ -5577,12 +5739,9 @@
 </file>
 
 <file path=customXml/item1.xml><?xml version="1.0" encoding="utf-8"?>
-<?mso-contentType ?>
-<FormTemplates xmlns="http://schemas.microsoft.com/sharepoint/v3/contenttype/forms">
-  <Display>DocumentLibraryForm</Display>
-  <Edit>DocumentLibraryForm</Edit>
-  <New>DocumentLibraryForm</New>
-</FormTemplates>
+<p:properties xmlns:p="http://schemas.microsoft.com/office/2006/metadata/properties" xmlns:xsi="http://www.w3.org/2001/XMLSchema-instance" xmlns:pc="http://schemas.microsoft.com/office/infopath/2007/PartnerControls">
+  <documentManagement/>
+</p:properties>
 </file>
 
 <file path=customXml/item2.xml><?xml version="1.0" encoding="utf-8"?>
@@ -5797,15 +5956,19 @@
 </file>
 
 <file path=customXml/item3.xml><?xml version="1.0" encoding="utf-8"?>
-<p:properties xmlns:p="http://schemas.microsoft.com/office/2006/metadata/properties" xmlns:xsi="http://www.w3.org/2001/XMLSchema-instance" xmlns:pc="http://schemas.microsoft.com/office/infopath/2007/PartnerControls">
-  <documentManagement/>
-</p:properties>
+<?mso-contentType ?>
+<FormTemplates xmlns="http://schemas.microsoft.com/sharepoint/v3/contenttype/forms">
+  <Display>DocumentLibraryForm</Display>
+  <Edit>DocumentLibraryForm</Edit>
+  <New>DocumentLibraryForm</New>
+</FormTemplates>
 </file>
 
 <file path=customXml/itemProps1.xml><?xml version="1.0" encoding="utf-8"?>
-<ds:datastoreItem xmlns:ds="http://schemas.openxmlformats.org/officeDocument/2006/customXml" ds:itemID="{1F59EA8B-1FA8-40D2-A8B0-61B9CE1E4579}">
+<ds:datastoreItem xmlns:ds="http://schemas.openxmlformats.org/officeDocument/2006/customXml" ds:itemID="{8542EACB-7939-45C8-99C3-B6897CA7A7EF}">
   <ds:schemaRefs>
-    <ds:schemaRef ds:uri="http://schemas.microsoft.com/sharepoint/v3/contenttype/forms"/>
+    <ds:schemaRef ds:uri="http://schemas.microsoft.com/office/2006/metadata/properties"/>
+    <ds:schemaRef ds:uri="http://schemas.microsoft.com/office/infopath/2007/PartnerControls"/>
   </ds:schemaRefs>
 </ds:datastoreItem>
 </file>
@@ -5830,10 +5993,9 @@
 </file>
 
 <file path=customXml/itemProps3.xml><?xml version="1.0" encoding="utf-8"?>
-<ds:datastoreItem xmlns:ds="http://schemas.openxmlformats.org/officeDocument/2006/customXml" ds:itemID="{8542EACB-7939-45C8-99C3-B6897CA7A7EF}">
+<ds:datastoreItem xmlns:ds="http://schemas.openxmlformats.org/officeDocument/2006/customXml" ds:itemID="{1F59EA8B-1FA8-40D2-A8B0-61B9CE1E4579}">
   <ds:schemaRefs>
-    <ds:schemaRef ds:uri="http://schemas.microsoft.com/office/2006/metadata/properties"/>
-    <ds:schemaRef ds:uri="http://schemas.microsoft.com/office/infopath/2007/PartnerControls"/>
+    <ds:schemaRef ds:uri="http://schemas.microsoft.com/sharepoint/v3/contenttype/forms"/>
   </ds:schemaRefs>
 </ds:datastoreItem>
 </file>